--- a/rapports/rapportintermediaire_DIEP-EL GHAZZI.docx
+++ b/rapports/rapportintermediaire_DIEP-EL GHAZZI.docx
@@ -458,6 +458,14 @@
               </w:rPr>
               <w:t>L'utilisateur veut voir le monde</w:t>
             </w:r>
+            <w:r>
+              <w:rPr>
+                <w:rFonts w:ascii="Calibri" w:eastAsia="Times New Roman" w:hAnsi="Calibri" w:cs="Calibri"/>
+                <w:color w:val="000000"/>
+                <w:lang w:eastAsia="fr-FR"/>
+              </w:rPr>
+              <w:t xml:space="preserve"> qui évolue</w:t>
+            </w:r>
           </w:p>
         </w:tc>
         <w:tc>
@@ -651,128 +659,128 @@
               </w:rPr>
               <w:t>L'utilisateur veut voir des agents</w:t>
             </w:r>
-          </w:p>
-        </w:tc>
-        <w:tc>
-          <w:tcPr>
-            <w:tcW w:w="850" w:type="dxa"/>
-            <w:tcBorders>
-              <w:top w:val="nil"/>
-              <w:left w:val="nil"/>
-              <w:bottom w:val="single" w:sz="4" w:space="0" w:color="auto"/>
-              <w:right w:val="single" w:sz="4" w:space="0" w:color="auto"/>
-            </w:tcBorders>
-            <w:shd w:val="clear" w:color="auto" w:fill="auto"/>
-            <w:noWrap/>
-            <w:vAlign w:val="center"/>
-            <w:hideMark/>
-          </w:tcPr>
-          <w:p>
-            <w:pPr>
-              <w:spacing w:after="0" w:line="240" w:lineRule="auto"/>
-              <w:jc w:val="center"/>
-              <w:rPr>
-                <w:rFonts w:ascii="Calibri" w:eastAsia="Times New Roman" w:hAnsi="Calibri" w:cs="Calibri"/>
-                <w:color w:val="000000"/>
-                <w:lang w:eastAsia="fr-FR"/>
-              </w:rPr>
-            </w:pPr>
-            <w:r>
-              <w:rPr>
-                <w:rFonts w:ascii="Calibri" w:eastAsia="Times New Roman" w:hAnsi="Calibri" w:cs="Calibri"/>
-                <w:color w:val="000000"/>
-                <w:lang w:eastAsia="fr-FR"/>
-              </w:rPr>
-              <w:t>40</w:t>
-            </w:r>
-          </w:p>
-        </w:tc>
-        <w:tc>
-          <w:tcPr>
-            <w:tcW w:w="901" w:type="dxa"/>
-            <w:tcBorders>
-              <w:top w:val="nil"/>
-              <w:left w:val="nil"/>
-              <w:bottom w:val="single" w:sz="4" w:space="0" w:color="auto"/>
-              <w:right w:val="single" w:sz="4" w:space="0" w:color="auto"/>
-            </w:tcBorders>
-            <w:shd w:val="clear" w:color="auto" w:fill="auto"/>
-            <w:noWrap/>
-            <w:vAlign w:val="center"/>
-            <w:hideMark/>
-          </w:tcPr>
-          <w:p>
-            <w:pPr>
-              <w:spacing w:after="0" w:line="240" w:lineRule="auto"/>
-              <w:jc w:val="center"/>
-              <w:rPr>
-                <w:rFonts w:ascii="Calibri" w:eastAsia="Times New Roman" w:hAnsi="Calibri" w:cs="Calibri"/>
-                <w:color w:val="000000"/>
-                <w:lang w:eastAsia="fr-FR"/>
-              </w:rPr>
-            </w:pPr>
-            <w:r>
-              <w:rPr>
-                <w:rFonts w:ascii="Calibri" w:eastAsia="Times New Roman" w:hAnsi="Calibri" w:cs="Calibri"/>
-                <w:color w:val="000000"/>
-                <w:lang w:eastAsia="fr-FR"/>
-              </w:rPr>
-              <w:t>2</w:t>
-            </w:r>
-          </w:p>
-        </w:tc>
-        <w:tc>
-          <w:tcPr>
-            <w:tcW w:w="0" w:type="auto"/>
-            <w:tcBorders>
-              <w:top w:val="nil"/>
-              <w:left w:val="nil"/>
-              <w:bottom w:val="single" w:sz="4" w:space="0" w:color="auto"/>
-              <w:right w:val="single" w:sz="4" w:space="0" w:color="auto"/>
-            </w:tcBorders>
-            <w:shd w:val="clear" w:color="auto" w:fill="auto"/>
-            <w:noWrap/>
-            <w:vAlign w:val="center"/>
-            <w:hideMark/>
-          </w:tcPr>
-          <w:p>
-            <w:pPr>
-              <w:spacing w:after="0" w:line="240" w:lineRule="auto"/>
-              <w:jc w:val="center"/>
-              <w:rPr>
-                <w:rFonts w:ascii="Calibri" w:eastAsia="Times New Roman" w:hAnsi="Calibri" w:cs="Calibri"/>
-                <w:color w:val="000000"/>
-                <w:lang w:eastAsia="fr-FR"/>
-              </w:rPr>
-            </w:pPr>
-          </w:p>
-        </w:tc>
-        <w:tc>
-          <w:tcPr>
-            <w:tcW w:w="1002" w:type="dxa"/>
-            <w:tcBorders>
-              <w:top w:val="nil"/>
-              <w:left w:val="nil"/>
-              <w:bottom w:val="single" w:sz="4" w:space="0" w:color="auto"/>
-              <w:right w:val="single" w:sz="4" w:space="0" w:color="auto"/>
-            </w:tcBorders>
-            <w:shd w:val="clear" w:color="auto" w:fill="auto"/>
-            <w:noWrap/>
-            <w:vAlign w:val="center"/>
-            <w:hideMark/>
-          </w:tcPr>
-          <w:p>
-            <w:pPr>
-              <w:spacing w:after="0" w:line="240" w:lineRule="auto"/>
-              <w:jc w:val="center"/>
-              <w:rPr>
-                <w:rFonts w:ascii="Calibri" w:eastAsia="Times New Roman" w:hAnsi="Calibri" w:cs="Calibri"/>
-                <w:color w:val="000000"/>
-                <w:lang w:eastAsia="fr-FR"/>
-              </w:rPr>
-            </w:pPr>
             <w:bookmarkStart w:id="0" w:name="_GoBack"/>
             <w:bookmarkEnd w:id="0"/>
+          </w:p>
+        </w:tc>
+        <w:tc>
+          <w:tcPr>
+            <w:tcW w:w="850" w:type="dxa"/>
+            <w:tcBorders>
+              <w:top w:val="nil"/>
+              <w:left w:val="nil"/>
+              <w:bottom w:val="single" w:sz="4" w:space="0" w:color="auto"/>
+              <w:right w:val="single" w:sz="4" w:space="0" w:color="auto"/>
+            </w:tcBorders>
+            <w:shd w:val="clear" w:color="auto" w:fill="auto"/>
+            <w:noWrap/>
+            <w:vAlign w:val="center"/>
+            <w:hideMark/>
+          </w:tcPr>
+          <w:p>
+            <w:pPr>
+              <w:spacing w:after="0" w:line="240" w:lineRule="auto"/>
+              <w:jc w:val="center"/>
+              <w:rPr>
+                <w:rFonts w:ascii="Calibri" w:eastAsia="Times New Roman" w:hAnsi="Calibri" w:cs="Calibri"/>
+                <w:color w:val="000000"/>
+                <w:lang w:eastAsia="fr-FR"/>
+              </w:rPr>
+            </w:pPr>
+            <w:r>
+              <w:rPr>
+                <w:rFonts w:ascii="Calibri" w:eastAsia="Times New Roman" w:hAnsi="Calibri" w:cs="Calibri"/>
+                <w:color w:val="000000"/>
+                <w:lang w:eastAsia="fr-FR"/>
+              </w:rPr>
+              <w:t>40</w:t>
+            </w:r>
+          </w:p>
+        </w:tc>
+        <w:tc>
+          <w:tcPr>
+            <w:tcW w:w="901" w:type="dxa"/>
+            <w:tcBorders>
+              <w:top w:val="nil"/>
+              <w:left w:val="nil"/>
+              <w:bottom w:val="single" w:sz="4" w:space="0" w:color="auto"/>
+              <w:right w:val="single" w:sz="4" w:space="0" w:color="auto"/>
+            </w:tcBorders>
+            <w:shd w:val="clear" w:color="auto" w:fill="auto"/>
+            <w:noWrap/>
+            <w:vAlign w:val="center"/>
+            <w:hideMark/>
+          </w:tcPr>
+          <w:p>
+            <w:pPr>
+              <w:spacing w:after="0" w:line="240" w:lineRule="auto"/>
+              <w:jc w:val="center"/>
+              <w:rPr>
+                <w:rFonts w:ascii="Calibri" w:eastAsia="Times New Roman" w:hAnsi="Calibri" w:cs="Calibri"/>
+                <w:color w:val="000000"/>
+                <w:lang w:eastAsia="fr-FR"/>
+              </w:rPr>
+            </w:pPr>
+            <w:r>
+              <w:rPr>
+                <w:rFonts w:ascii="Calibri" w:eastAsia="Times New Roman" w:hAnsi="Calibri" w:cs="Calibri"/>
+                <w:color w:val="000000"/>
+                <w:lang w:eastAsia="fr-FR"/>
+              </w:rPr>
+              <w:t>2</w:t>
+            </w:r>
+          </w:p>
+        </w:tc>
+        <w:tc>
+          <w:tcPr>
+            <w:tcW w:w="0" w:type="auto"/>
+            <w:tcBorders>
+              <w:top w:val="nil"/>
+              <w:left w:val="nil"/>
+              <w:bottom w:val="single" w:sz="4" w:space="0" w:color="auto"/>
+              <w:right w:val="single" w:sz="4" w:space="0" w:color="auto"/>
+            </w:tcBorders>
+            <w:shd w:val="clear" w:color="auto" w:fill="auto"/>
+            <w:noWrap/>
+            <w:vAlign w:val="center"/>
+            <w:hideMark/>
+          </w:tcPr>
+          <w:p>
+            <w:pPr>
+              <w:spacing w:after="0" w:line="240" w:lineRule="auto"/>
+              <w:jc w:val="center"/>
+              <w:rPr>
+                <w:rFonts w:ascii="Calibri" w:eastAsia="Times New Roman" w:hAnsi="Calibri" w:cs="Calibri"/>
+                <w:color w:val="000000"/>
+                <w:lang w:eastAsia="fr-FR"/>
+              </w:rPr>
+            </w:pPr>
+          </w:p>
+        </w:tc>
+        <w:tc>
+          <w:tcPr>
+            <w:tcW w:w="1002" w:type="dxa"/>
+            <w:tcBorders>
+              <w:top w:val="nil"/>
+              <w:left w:val="nil"/>
+              <w:bottom w:val="single" w:sz="4" w:space="0" w:color="auto"/>
+              <w:right w:val="single" w:sz="4" w:space="0" w:color="auto"/>
+            </w:tcBorders>
+            <w:shd w:val="clear" w:color="auto" w:fill="auto"/>
+            <w:noWrap/>
+            <w:vAlign w:val="center"/>
+            <w:hideMark/>
+          </w:tcPr>
+          <w:p>
+            <w:pPr>
+              <w:spacing w:after="0" w:line="240" w:lineRule="auto"/>
+              <w:jc w:val="center"/>
+              <w:rPr>
+                <w:rFonts w:ascii="Calibri" w:eastAsia="Times New Roman" w:hAnsi="Calibri" w:cs="Calibri"/>
+                <w:color w:val="000000"/>
+                <w:lang w:eastAsia="fr-FR"/>
+              </w:rPr>
+            </w:pPr>
           </w:p>
         </w:tc>
         <w:tc>
@@ -1719,6 +1727,14 @@
                 <w:lang w:eastAsia="fr-FR"/>
               </w:rPr>
               <w:t>L'utilisateur veut voir le monde</w:t>
+            </w:r>
+            <w:r>
+              <w:rPr>
+                <w:rFonts w:ascii="Calibri" w:eastAsia="Times New Roman" w:hAnsi="Calibri" w:cs="Calibri"/>
+                <w:color w:val="000000"/>
+                <w:lang w:eastAsia="fr-FR"/>
+              </w:rPr>
+              <w:t xml:space="preserve"> qui évolue</w:t>
             </w:r>
           </w:p>
         </w:tc>
@@ -7267,6 +7283,9 @@
         <w:tab/>
         <w:t>On peut voir sur le Burn down chart que la courbe réelle est assez proche de la courbe idéale, puisqu’en effet, seule les heures de travaux des jours 1 à 2 et des jours 4 à 5 ont été les plus importantes. Concernant le jour 5 à 7, quelques heures ont été consacrées et des choix ont été faits concernant certaines tâches qui sont abandonnées suite à une importance peu élevée. Ces tâches seront probablement ajoutées lorsque cela sera nécessaire ou lorsqu’il y aura du temps dans de prochain sprint.</w:t>
       </w:r>
+      <w:r>
+        <w:t xml:space="preserve"> Dans l’ensemble, le sprint goal a été atteint.</w:t>
+      </w:r>
     </w:p>
     <w:p>
       <w:pPr>
@@ -7344,7 +7363,13 @@
         <w:t xml:space="preserve">ints </w:t>
       </w:r>
       <w:r>
-        <w:t>suivant pour les peaufiner (</w:t>
+        <w:t xml:space="preserve">suivant pour les </w:t>
+      </w:r>
+      <w:r>
+        <w:t>complexifier</w:t>
+      </w:r>
+      <w:r>
+        <w:t xml:space="preserve"> (</w:t>
       </w:r>
       <w:r>
         <w:t>co</w:t>
@@ -7990,11 +8015,11 @@
         </c:dLbls>
         <c:marker val="1"/>
         <c:smooth val="0"/>
-        <c:axId val="233009536"/>
-        <c:axId val="233011072"/>
+        <c:axId val="206053760"/>
+        <c:axId val="256973056"/>
       </c:lineChart>
       <c:catAx>
-        <c:axId val="233009536"/>
+        <c:axId val="206053760"/>
         <c:scaling>
           <c:orientation val="minMax"/>
         </c:scaling>
@@ -8003,7 +8028,7 @@
         <c:majorTickMark val="none"/>
         <c:minorTickMark val="none"/>
         <c:tickLblPos val="nextTo"/>
-        <c:crossAx val="233011072"/>
+        <c:crossAx val="256973056"/>
         <c:crosses val="autoZero"/>
         <c:auto val="1"/>
         <c:lblAlgn val="ctr"/>
@@ -8011,7 +8036,7 @@
         <c:noMultiLvlLbl val="0"/>
       </c:catAx>
       <c:valAx>
-        <c:axId val="233011072"/>
+        <c:axId val="256973056"/>
         <c:scaling>
           <c:orientation val="minMax"/>
           <c:min val="0"/>
@@ -8044,7 +8069,7 @@
         <c:spPr>
           <a:ln w="9525"/>
         </c:spPr>
-        <c:crossAx val="233009536"/>
+        <c:crossAx val="206053760"/>
         <c:crosses val="autoZero"/>
         <c:crossBetween val="midCat"/>
       </c:valAx>

--- a/rapports/rapportintermediaire_DIEP-EL GHAZZI.docx
+++ b/rapports/rapportintermediaire_DIEP-EL GHAZZI.docx
@@ -48,10 +48,7 @@
         <w:jc w:val="both"/>
       </w:pPr>
       <w:r>
-        <w:t>0</w:t>
-      </w:r>
-      <w:r>
-        <w:t>6</w:t>
+        <w:t>11</w:t>
       </w:r>
       <w:r>
         <w:t>/03/2019</w:t>
@@ -7179,7 +7176,13 @@
         <w:jc w:val="both"/>
       </w:pPr>
       <w:r>
-        <w:t>Les tâches bleues correspondent aux tâches de DIEP Richard et les  tâches roses correspondent aux tâches d’EL GHAZZI Sarah.</w:t>
+        <w:t>Les tâches bleues correspondent au</w:t>
+      </w:r>
+      <w:r>
+        <w:t>x tâches de DIEP Richard et les</w:t>
+      </w:r>
+      <w:r>
+        <w:t xml:space="preserve"> tâches roses correspondent aux tâches d’EL GHAZZI Sarah.</w:t>
       </w:r>
     </w:p>
     <w:p>
@@ -7461,16 +7464,7 @@
           <w:szCs w:val="40"/>
           <w:u w:val="single"/>
         </w:rPr>
-        <w:t>2</w:t>
-      </w:r>
-      <w:r>
-        <w:rPr>
-          <w:b/>
-          <w:sz w:val="40"/>
-          <w:szCs w:val="40"/>
-          <w:u w:val="single"/>
-        </w:rPr>
-        <w:t xml:space="preserve"> : </w:t>
+        <w:t xml:space="preserve">2 : </w:t>
       </w:r>
       <w:r>
         <w:rPr>
@@ -7508,10 +7502,7 @@
         <w:t>Sprint goal :</w:t>
       </w:r>
       <w:r>
-        <w:t xml:space="preserve"> </w:t>
-      </w:r>
-      <w:r>
-        <w:t>Le monde doit évoluer et les agents fuient ou chassent</w:t>
+        <w:t xml:space="preserve"> Le monde doit évoluer et les agents fuient ou chassent</w:t>
       </w:r>
     </w:p>
     <w:p>
@@ -7528,10 +7519,7 @@
         <w:t xml:space="preserve"> </w:t>
       </w:r>
       <w:r>
-        <w:t>04/03/2019 au 11</w:t>
-      </w:r>
-      <w:r>
-        <w:t>/03/2019</w:t>
+        <w:t>04/03/2019 au 11/03/2019</w:t>
       </w:r>
     </w:p>
     <w:p/>
@@ -16944,19 +16932,32 @@
     <w:p>
       <w:pPr>
         <w:jc w:val="both"/>
+      </w:pPr>
+    </w:p>
+    <w:p>
+      <w:pPr>
+        <w:jc w:val="both"/>
         <w:rPr>
           <w:b/>
         </w:rPr>
       </w:pPr>
       <w:r>
-        <w:t>Les tâches bleues correspondent aux tâches de DIEP Richard et les  tâches roses correspondent aux tâches d’EL GHAZZI Sarah</w:t>
+        <w:t>Les tâches bleues correspondent aux</w:t>
+      </w:r>
+      <w:r>
+        <w:t xml:space="preserve"> tâches de DIEP Richard et les </w:t>
+      </w:r>
+      <w:r>
+        <w:t>tâches roses correspondent aux tâches d’EL GHAZZI Sarah</w:t>
       </w:r>
       <w:r>
         <w:rPr>
           <w:b/>
         </w:rPr>
-        <w:t xml:space="preserve"> </w:t>
+        <w:t>.</w:t>
       </w:r>
+      <w:bookmarkStart w:id="0" w:name="_GoBack"/>
+      <w:bookmarkEnd w:id="0"/>
     </w:p>
     <w:p>
       <w:pPr>
@@ -17017,7 +17018,6 @@
         <w:t>urn-down chart :</w:t>
       </w:r>
     </w:p>
-    <w:p/>
     <w:p>
       <w:pPr>
         <w:rPr>
@@ -17028,6 +17028,7 @@
         <w:rPr>
           <w:b/>
         </w:rPr>
+        <w:lastRenderedPageBreak/>
         <w:t>Sprint review :</w:t>
       </w:r>
     </w:p>
@@ -17109,8 +17110,6 @@
       <w:r>
         <w:t xml:space="preserve"> de réaliser certaines tâches</w:t>
       </w:r>
-      <w:bookmarkStart w:id="0" w:name="_GoBack"/>
-      <w:bookmarkEnd w:id="0"/>
       <w:r>
         <w:t>.</w:t>
       </w:r>
@@ -17752,11 +17751,11 @@
         </c:dLbls>
         <c:marker val="1"/>
         <c:smooth val="0"/>
-        <c:axId val="245061504"/>
-        <c:axId val="246113024"/>
+        <c:axId val="177836800"/>
+        <c:axId val="177838336"/>
       </c:lineChart>
       <c:catAx>
-        <c:axId val="245061504"/>
+        <c:axId val="177836800"/>
         <c:scaling>
           <c:orientation val="minMax"/>
         </c:scaling>
@@ -17765,7 +17764,7 @@
         <c:majorTickMark val="none"/>
         <c:minorTickMark val="none"/>
         <c:tickLblPos val="nextTo"/>
-        <c:crossAx val="246113024"/>
+        <c:crossAx val="177838336"/>
         <c:crosses val="autoZero"/>
         <c:auto val="1"/>
         <c:lblAlgn val="ctr"/>
@@ -17773,7 +17772,7 @@
         <c:noMultiLvlLbl val="0"/>
       </c:catAx>
       <c:valAx>
-        <c:axId val="246113024"/>
+        <c:axId val="177838336"/>
         <c:scaling>
           <c:orientation val="minMax"/>
           <c:min val="0"/>
@@ -17806,7 +17805,7 @@
         <c:spPr>
           <a:ln w="9525"/>
         </c:spPr>
-        <c:crossAx val="245061504"/>
+        <c:crossAx val="177836800"/>
         <c:crosses val="autoZero"/>
         <c:crossBetween val="midCat"/>
       </c:valAx>
@@ -18094,11 +18093,11 @@
         </c:hiLowLines>
         <c:marker val="1"/>
         <c:smooth val="0"/>
-        <c:axId val="246561792"/>
-        <c:axId val="246649600"/>
+        <c:axId val="178201728"/>
+        <c:axId val="178203264"/>
       </c:lineChart>
       <c:catAx>
-        <c:axId val="246561792"/>
+        <c:axId val="178201728"/>
         <c:scaling>
           <c:orientation val="minMax"/>
         </c:scaling>
@@ -18136,7 +18135,7 @@
             <a:endParaRPr lang="fr-FR"/>
           </a:p>
         </c:txPr>
-        <c:crossAx val="246649600"/>
+        <c:crossAx val="178203264"/>
         <c:crosses val="autoZero"/>
         <c:auto val="1"/>
         <c:lblAlgn val="ctr"/>
@@ -18144,7 +18143,7 @@
         <c:noMultiLvlLbl val="1"/>
       </c:catAx>
       <c:valAx>
-        <c:axId val="246649600"/>
+        <c:axId val="178203264"/>
         <c:scaling>
           <c:orientation val="minMax"/>
           <c:min val="0"/>
@@ -18231,7 +18230,7 @@
             <a:endParaRPr lang="fr-FR"/>
           </a:p>
         </c:txPr>
-        <c:crossAx val="246561792"/>
+        <c:crossAx val="178201728"/>
         <c:crosses val="autoZero"/>
         <c:crossBetween val="midCat"/>
       </c:valAx>
